--- a/Reports and Results/DECORATE_Report.docx
+++ b/Reports and Results/DECORATE_Report.docx
@@ -7,71 +7,64 @@
         <w:pStyle w:val="a7"/>
         <w:bidi w:val="0"/>
       </w:pPr>
+      <w:r>
+        <w:t>DECORATE Algorithm</w:t>
+      </w:r>
+    </w:p>
+    <w:p>
+      <w:pPr>
+        <w:bidi w:val="0"/>
+        <w:rPr>
+          <w:b/>
+          <w:bCs/>
+          <w:sz w:val="24"/>
+          <w:szCs w:val="24"/>
+          <w:u w:val="single"/>
+        </w:rPr>
+      </w:pPr>
+      <w:r>
+        <w:rPr>
+          <w:b/>
+          <w:bCs/>
+          <w:sz w:val="24"/>
+          <w:szCs w:val="24"/>
+          <w:u w:val="single"/>
+        </w:rPr>
+        <w:t>Students:</w:t>
+      </w:r>
+    </w:p>
+    <w:p>
+      <w:pPr>
+        <w:bidi w:val="0"/>
+        <w:rPr>
+          <w:sz w:val="24"/>
+          <w:szCs w:val="24"/>
+        </w:rPr>
+      </w:pPr>
+      <w:r>
+        <w:rPr>
+          <w:sz w:val="24"/>
+          <w:szCs w:val="24"/>
+        </w:rPr>
+        <w:t>Yuval Amit</w:t>
+      </w:r>
       <w:bookmarkStart w:id="0" w:name="_GoBack"/>
       <w:bookmarkEnd w:id="0"/>
-      <w:r>
-        <w:t>DECORATE Algorithm</w:t>
-      </w:r>
     </w:p>
     <w:p>
       <w:pPr>
         <w:bidi w:val="0"/>
         <w:rPr>
-          <w:b/>
-          <w:bCs/>
-          <w:sz w:val="24"/>
-          <w:szCs w:val="24"/>
-          <w:u w:val="single"/>
-        </w:rPr>
-      </w:pPr>
-      <w:r>
-        <w:rPr>
-          <w:b/>
-          <w:bCs/>
-          <w:sz w:val="24"/>
-          <w:szCs w:val="24"/>
-          <w:u w:val="single"/>
-        </w:rPr>
-        <w:t>Students:</w:t>
-      </w:r>
-    </w:p>
-    <w:p>
-      <w:pPr>
-        <w:bidi w:val="0"/>
-        <w:rPr>
-          <w:sz w:val="24"/>
-          <w:szCs w:val="24"/>
-        </w:rPr>
-      </w:pPr>
-      <w:r>
-        <w:rPr>
-          <w:sz w:val="24"/>
-          <w:szCs w:val="24"/>
-        </w:rPr>
-        <w:t xml:space="preserve">Yuval Amit </w:t>
-      </w:r>
-      <w:r>
-        <w:rPr>
-          <w:sz w:val="24"/>
-          <w:szCs w:val="24"/>
-        </w:rPr>
-        <w:t>204564256</w:t>
-      </w:r>
-    </w:p>
-    <w:p>
-      <w:pPr>
-        <w:bidi w:val="0"/>
-        <w:rPr>
-          <w:sz w:val="24"/>
-          <w:szCs w:val="24"/>
-        </w:rPr>
-      </w:pPr>
-      <w:r>
-        <w:rPr>
-          <w:sz w:val="24"/>
-          <w:szCs w:val="24"/>
-        </w:rPr>
-        <w:t>Rotem Tragash 200599678</w:t>
+          <w:sz w:val="24"/>
+          <w:szCs w:val="24"/>
+        </w:rPr>
+      </w:pPr>
+      <w:r>
+        <w:rPr>
+          <w:sz w:val="24"/>
+          <w:szCs w:val="24"/>
+        </w:rPr>
+        <w:t>Rotem Tragash</w:t>
       </w:r>
     </w:p>
     <w:p>
@@ -894,10 +887,10 @@
                                   <v:path o:extrusionok="f" gradientshapeok="t" o:connecttype="rect"/>
                                   <o:lock v:ext="edit" aspectratio="t"/>
                                 </v:shapetype>
-                                <v:shape id="_x0000_i1081" type="#_x0000_t75" style="width:139.2pt;height:18pt">
+                                <v:shape id="_x0000_i1026" type="#_x0000_t75" style="width:139.2pt;height:18pt">
                                   <v:imagedata r:id="rId8" o:title=""/>
                                 </v:shape>
-                                <o:OLEObject Type="Embed" ProgID="Equation.3" ShapeID="_x0000_i1081" DrawAspect="Content" ObjectID="_1660823412" r:id="rId9"/>
+                                <o:OLEObject Type="Embed" ProgID="Equation.3" ShapeID="_x0000_i1026" DrawAspect="Content" ObjectID="_1661278028" r:id="rId9"/>
                               </w:object>
                             </w:r>
                           </w:p>
@@ -2324,13 +2317,7 @@
                                 <w:rPr>
                                   <w:rFonts w:ascii="Cambria Math" w:hAnsi="Cambria Math"/>
                                 </w:rPr>
-                                <m:t>trials+</m:t>
-                              </m:r>
-                              <m:r>
-                                <w:rPr>
-                                  <w:rFonts w:ascii="Cambria Math" w:hAnsi="Cambria Math"/>
-                                </w:rPr>
-                                <m:t>+</m:t>
+                                <m:t>trials++</m:t>
                               </m:r>
                             </m:oMath>
                           </w:p>
@@ -2754,9 +2741,9 @@
                         </w:rPr>
                         <w:object w:dxaOrig="2784" w:dyaOrig="360">
                           <v:shape id="_x0000_i1081" type="#_x0000_t75" style="width:139.2pt;height:18pt">
-                            <v:imagedata r:id="rId8" o:title=""/>
+                            <v:imagedata r:id="rId10" o:title=""/>
                           </v:shape>
-                          <o:OLEObject Type="Embed" ProgID="Equation.3" ShapeID="_x0000_i1081" DrawAspect="Content" ObjectID="_1660823412" r:id="rId10"/>
+                          <o:OLEObject Type="Embed" ProgID="Equation.3" ShapeID="_x0000_i1081" DrawAspect="Content" ObjectID="_1660823412" r:id="rId11"/>
                         </w:object>
                       </w:r>
                     </w:p>
@@ -5084,13 +5071,7 @@
                                   <w:rPr>
                                     <w:rFonts w:ascii="Cambria Math" w:eastAsia="Times New Roman" w:hAnsi="Cambria Math" w:cs="Arial"/>
                                   </w:rPr>
-                                  <m:t>=P</m:t>
-                                </m:r>
-                                <m:r>
-                                  <w:rPr>
-                                    <w:rFonts w:ascii="Cambria Math" w:eastAsia="Times New Roman" w:hAnsi="Cambria Math" w:cs="Arial"/>
-                                  </w:rPr>
-                                  <m:t>redic</m:t>
+                                  <m:t>=Predic</m:t>
                                 </m:r>
                                 <m:sSub>
                                   <m:sSubPr>
@@ -5327,15 +5308,7 @@
                                         <w:sz w:val="18"/>
                                         <w:szCs w:val="18"/>
                                       </w:rPr>
-                                      <m:t>Ensemble</m:t>
-                                    </m:r>
-                                    <m:r>
-                                      <w:rPr>
-                                        <w:rFonts w:ascii="Cambria Math" w:hAnsi="Cambria Math"/>
-                                        <w:sz w:val="18"/>
-                                        <w:szCs w:val="18"/>
-                                      </w:rPr>
-                                      <m:t>Classes</m:t>
+                                      <m:t>EnsembleClasses</m:t>
                                     </m:r>
                                   </m:sub>
                                 </m:sSub>
@@ -6965,35 +6938,7 @@
           <w:szCs w:val="24"/>
         </w:rPr>
         <w:lastRenderedPageBreak/>
-        <w:t>There are 2 folds, for each fold we run the DECORATE algorithm, each algorithm running makes fit for the first time</w:t>
-      </w:r>
-      <w:r>
-        <w:rPr>
-          <w:sz w:val="24"/>
-          <w:szCs w:val="24"/>
-        </w:rPr>
-        <w:t xml:space="preserve"> (section 1.</w:t>
-      </w:r>
-      <w:r>
-        <w:rPr>
-          <w:sz w:val="24"/>
-          <w:szCs w:val="24"/>
-        </w:rPr>
-        <w:t>4</w:t>
-      </w:r>
-      <w:r>
-        <w:rPr>
-          <w:sz w:val="24"/>
-          <w:szCs w:val="24"/>
-        </w:rPr>
-        <w:t xml:space="preserve"> in pseudo code)</w:t>
-      </w:r>
-      <w:r>
-        <w:rPr>
-          <w:sz w:val="24"/>
-          <w:szCs w:val="24"/>
-        </w:rPr>
-        <w:t xml:space="preserve"> with all train data set without artificial example and for the second and third time (section 1.7 in pseudo code) it makes fit with artificial examples.</w:t>
+        <w:t>There are 2 folds, for each fold we run the DECORATE algorithm, each algorithm running makes fit for the first time (section 1.4 in pseudo code) with all train data set without artificial example and for the second and third time (section 1.7 in pseudo code) it makes fit with artificial examples.</w:t>
       </w:r>
     </w:p>
     <w:p>
@@ -7623,24 +7568,14 @@
       <w:r>
         <w:t xml:space="preserve">        Table </w:t>
       </w:r>
-      <w:r>
-        <w:fldChar w:fldCharType="begin"/>
-      </w:r>
-      <w:r>
-        <w:instrText xml:space="preserve"> SEQ Table \* ARABIC </w:instrText>
-      </w:r>
-      <w:r>
-        <w:fldChar w:fldCharType="separate"/>
-      </w:r>
-      <w:r>
-        <w:rPr>
-          <w:noProof/>
-        </w:rPr>
-        <w:t>1</w:t>
-      </w:r>
-      <w:r>
-        <w:fldChar w:fldCharType="end"/>
-      </w:r>
+      <w:fldSimple w:instr=" SEQ Table \* ARABIC ">
+        <w:r>
+          <w:rPr>
+            <w:noProof/>
+          </w:rPr>
+          <w:t>1</w:t>
+        </w:r>
+      </w:fldSimple>
       <w:r>
         <w:t>:</w:t>
       </w:r>
@@ -7648,10 +7583,7 @@
         <w:t xml:space="preserve">First and second </w:t>
       </w:r>
       <w:r>
-        <w:t>(with artificial examples)</w:t>
-      </w:r>
-      <w:r>
-        <w:t xml:space="preserve"> </w:t>
+        <w:t xml:space="preserve">(with artificial examples) </w:t>
       </w:r>
       <w:r>
         <w:t xml:space="preserve">train </w:t>
@@ -9456,10 +9388,7 @@
         <w:t>Table 4: Second</w:t>
       </w:r>
       <w:r>
-        <w:t xml:space="preserve"> </w:t>
-      </w:r>
-      <w:r>
-        <w:t>(with artificial examples)</w:t>
+        <w:t xml:space="preserve"> (with artificial examples)</w:t>
       </w:r>
       <w:r>
         <w:t xml:space="preserve"> and third trains (with artificial examples) Error=0.08</w:t>
@@ -9474,16 +9403,7 @@
         <w:t>F</w:t>
       </w:r>
       <w:r>
-        <w:t>inal fold</w:t>
-      </w:r>
-      <w:r>
-        <w:t>2</w:t>
-      </w:r>
-      <w:r>
-        <w:t xml:space="preserve"> accuracy = 0.</w:t>
-      </w:r>
-      <w:r>
-        <w:t>92</w:t>
+        <w:t>inal fold2 accuracy = 0.92</w:t>
       </w:r>
     </w:p>
     <w:p>
@@ -9495,10 +9415,7 @@
         <w:t>F</w:t>
       </w:r>
       <w:r>
-        <w:t>inal accuracy = 0.</w:t>
-      </w:r>
-      <w:r>
-        <w:t>89</w:t>
+        <w:t>inal accuracy = 0.89</w:t>
       </w:r>
     </w:p>
     <w:p>
@@ -9513,6 +9430,9 @@
         <w:bidi w:val="0"/>
       </w:pPr>
       <w:r>
+        <w:rPr>
+          <w:noProof/>
+        </w:rPr>
         <w:lastRenderedPageBreak/>
         <w:drawing>
           <wp:inline distT="0" distB="0" distL="0" distR="0" wp14:anchorId="0D7EEBC7" wp14:editId="5927F6FA">
@@ -9532,7 +9452,7 @@
                     </pic:cNvPicPr>
                   </pic:nvPicPr>
                   <pic:blipFill>
-                    <a:blip r:embed="rId11" cstate="print">
+                    <a:blip r:embed="rId12" cstate="print">
                       <a:extLst>
                         <a:ext uri="{28A0092B-C50C-407E-A947-70E740481C1C}">
                           <a14:useLocalDpi xmlns:a14="http://schemas.microsoft.com/office/drawing/2010/main" val="0"/>
@@ -9569,7 +9489,6 @@
         <w:pStyle w:val="a5"/>
         <w:jc w:val="center"/>
         <w:rPr>
-          <w:rFonts w:hint="cs"/>
           <w:rtl/>
         </w:rPr>
       </w:pPr>
@@ -10371,6 +10290,7 @@
       </w:pPr>
       <w:r>
         <w:rPr>
+          <w:noProof/>
           <w:sz w:val="24"/>
           <w:szCs w:val="24"/>
         </w:rPr>
@@ -10379,63 +10299,6 @@
             <wp:extent cx="2974101" cy="3200400"/>
             <wp:effectExtent l="0" t="0" r="0" b="0"/>
             <wp:docPr id="9" name="תמונה 9"/>
-            <wp:cNvGraphicFramePr>
-              <a:graphicFrameLocks xmlns:a="http://schemas.openxmlformats.org/drawingml/2006/main" noChangeAspect="1"/>
-            </wp:cNvGraphicFramePr>
-            <a:graphic xmlns:a="http://schemas.openxmlformats.org/drawingml/2006/main">
-              <a:graphicData uri="http://schemas.openxmlformats.org/drawingml/2006/picture">
-                <pic:pic xmlns:pic="http://schemas.openxmlformats.org/drawingml/2006/picture">
-                  <pic:nvPicPr>
-                    <pic:cNvPr id="1" name=""/>
-                    <pic:cNvPicPr/>
-                  </pic:nvPicPr>
-                  <pic:blipFill>
-                    <a:blip r:embed="rId12"/>
-                    <a:stretch>
-                      <a:fillRect/>
-                    </a:stretch>
-                  </pic:blipFill>
-                  <pic:spPr>
-                    <a:xfrm>
-                      <a:off x="0" y="0"/>
-                      <a:ext cx="2982929" cy="3209900"/>
-                    </a:xfrm>
-                    <a:prstGeom prst="rect">
-                      <a:avLst/>
-                    </a:prstGeom>
-                  </pic:spPr>
-                </pic:pic>
-              </a:graphicData>
-            </a:graphic>
-          </wp:inline>
-        </w:drawing>
-      </w:r>
-    </w:p>
-    <w:p>
-      <w:pPr>
-        <w:bidi w:val="0"/>
-        <w:ind w:left="720"/>
-        <w:rPr>
-          <w:b/>
-          <w:bCs/>
-          <w:sz w:val="24"/>
-          <w:szCs w:val="24"/>
-          <w:u w:val="single"/>
-        </w:rPr>
-      </w:pPr>
-      <w:r>
-        <w:rPr>
-          <w:b/>
-          <w:bCs/>
-          <w:sz w:val="24"/>
-          <w:szCs w:val="24"/>
-        </w:rPr>
-        <w:lastRenderedPageBreak/>
-        <w:drawing>
-          <wp:inline distT="0" distB="0" distL="0" distR="0" wp14:anchorId="2A7DBCB9" wp14:editId="34BDC546">
-            <wp:extent cx="3517900" cy="2638637"/>
-            <wp:effectExtent l="0" t="0" r="6350" b="9525"/>
-            <wp:docPr id="10" name="תמונה 10"/>
             <wp:cNvGraphicFramePr>
               <a:graphicFrameLocks xmlns:a="http://schemas.openxmlformats.org/drawingml/2006/main" noChangeAspect="1"/>
             </wp:cNvGraphicFramePr>
@@ -10455,7 +10318,7 @@
                   <pic:spPr>
                     <a:xfrm>
                       <a:off x="0" y="0"/>
-                      <a:ext cx="3528636" cy="2646690"/>
+                      <a:ext cx="2982929" cy="3209900"/>
                     </a:xfrm>
                     <a:prstGeom prst="rect">
                       <a:avLst/>
@@ -10480,31 +10343,20 @@
           <w:u w:val="single"/>
         </w:rPr>
       </w:pPr>
-    </w:p>
-    <w:p>
-      <w:pPr>
-        <w:bidi w:val="0"/>
-        <w:ind w:left="720"/>
+      <w:r>
         <w:rPr>
           <w:b/>
           <w:bCs/>
-          <w:sz w:val="24"/>
-          <w:szCs w:val="24"/>
-          <w:u w:val="single"/>
-        </w:rPr>
-      </w:pPr>
-      <w:r>
-        <w:rPr>
-          <w:b/>
-          <w:bCs/>
-          <w:sz w:val="24"/>
-          <w:szCs w:val="24"/>
-        </w:rPr>
+          <w:noProof/>
+          <w:sz w:val="24"/>
+          <w:szCs w:val="24"/>
+        </w:rPr>
+        <w:lastRenderedPageBreak/>
         <w:drawing>
-          <wp:inline distT="0" distB="0" distL="0" distR="0" wp14:anchorId="6F45CD84" wp14:editId="63EA3EE8">
-            <wp:extent cx="3479800" cy="2610059"/>
-            <wp:effectExtent l="0" t="0" r="6350" b="0"/>
-            <wp:docPr id="12" name="תמונה 12"/>
+          <wp:inline distT="0" distB="0" distL="0" distR="0" wp14:anchorId="2A7DBCB9" wp14:editId="34BDC546">
+            <wp:extent cx="3517900" cy="2638637"/>
+            <wp:effectExtent l="0" t="0" r="6350" b="9525"/>
+            <wp:docPr id="10" name="תמונה 10"/>
             <wp:cNvGraphicFramePr>
               <a:graphicFrameLocks xmlns:a="http://schemas.openxmlformats.org/drawingml/2006/main" noChangeAspect="1"/>
             </wp:cNvGraphicFramePr>
@@ -10524,6 +10376,76 @@
                   <pic:spPr>
                     <a:xfrm>
                       <a:off x="0" y="0"/>
+                      <a:ext cx="3528636" cy="2646690"/>
+                    </a:xfrm>
+                    <a:prstGeom prst="rect">
+                      <a:avLst/>
+                    </a:prstGeom>
+                  </pic:spPr>
+                </pic:pic>
+              </a:graphicData>
+            </a:graphic>
+          </wp:inline>
+        </w:drawing>
+      </w:r>
+    </w:p>
+    <w:p>
+      <w:pPr>
+        <w:bidi w:val="0"/>
+        <w:ind w:left="720"/>
+        <w:rPr>
+          <w:b/>
+          <w:bCs/>
+          <w:sz w:val="24"/>
+          <w:szCs w:val="24"/>
+          <w:u w:val="single"/>
+        </w:rPr>
+      </w:pPr>
+    </w:p>
+    <w:p>
+      <w:pPr>
+        <w:bidi w:val="0"/>
+        <w:ind w:left="720"/>
+        <w:rPr>
+          <w:b/>
+          <w:bCs/>
+          <w:sz w:val="24"/>
+          <w:szCs w:val="24"/>
+          <w:u w:val="single"/>
+        </w:rPr>
+      </w:pPr>
+      <w:r>
+        <w:rPr>
+          <w:b/>
+          <w:bCs/>
+          <w:noProof/>
+          <w:sz w:val="24"/>
+          <w:szCs w:val="24"/>
+        </w:rPr>
+        <w:drawing>
+          <wp:inline distT="0" distB="0" distL="0" distR="0" wp14:anchorId="6F45CD84" wp14:editId="63EA3EE8">
+            <wp:extent cx="3479800" cy="2610059"/>
+            <wp:effectExtent l="0" t="0" r="6350" b="0"/>
+            <wp:docPr id="12" name="תמונה 12"/>
+            <wp:cNvGraphicFramePr>
+              <a:graphicFrameLocks xmlns:a="http://schemas.openxmlformats.org/drawingml/2006/main" noChangeAspect="1"/>
+            </wp:cNvGraphicFramePr>
+            <a:graphic xmlns:a="http://schemas.openxmlformats.org/drawingml/2006/main">
+              <a:graphicData uri="http://schemas.openxmlformats.org/drawingml/2006/picture">
+                <pic:pic xmlns:pic="http://schemas.openxmlformats.org/drawingml/2006/picture">
+                  <pic:nvPicPr>
+                    <pic:cNvPr id="1" name=""/>
+                    <pic:cNvPicPr/>
+                  </pic:nvPicPr>
+                  <pic:blipFill>
+                    <a:blip r:embed="rId15"/>
+                    <a:stretch>
+                      <a:fillRect/>
+                    </a:stretch>
+                  </pic:blipFill>
+                  <pic:spPr>
+                    <a:xfrm>
+                      <a:off x="0" y="0"/>
                       <a:ext cx="3502599" cy="2627159"/>
                     </a:xfrm>
                     <a:prstGeom prst="rect">
@@ -10553,6 +10475,7 @@
         <w:rPr>
           <w:b/>
           <w:bCs/>
+          <w:noProof/>
           <w:sz w:val="24"/>
           <w:szCs w:val="24"/>
         </w:rPr>
@@ -10572,7 +10495,7 @@
                     <pic:cNvPicPr/>
                   </pic:nvPicPr>
                   <pic:blipFill>
-                    <a:blip r:embed="rId15"/>
+                    <a:blip r:embed="rId16"/>
                     <a:stretch>
                       <a:fillRect/>
                     </a:stretch>
@@ -10980,7 +10903,6 @@
             <w:pPr>
               <w:bidi w:val="0"/>
               <w:rPr>
-                <w:rFonts w:hint="cs"/>
                 <w:b/>
                 <w:bCs/>
                 <w:sz w:val="24"/>
@@ -11033,7 +10955,6 @@
             <w:pPr>
               <w:bidi w:val="0"/>
               <w:rPr>
-                <w:rFonts w:hint="cs"/>
                 <w:b/>
                 <w:bCs/>
                 <w:sz w:val="24"/>
@@ -11070,7 +10991,6 @@
             <w:pPr>
               <w:bidi w:val="0"/>
               <w:rPr>
-                <w:rFonts w:hint="cs"/>
                 <w:sz w:val="24"/>
                 <w:szCs w:val="24"/>
               </w:rPr>
@@ -11092,7 +11012,6 @@
             <w:pPr>
               <w:bidi w:val="0"/>
               <w:rPr>
-                <w:rFonts w:hint="cs"/>
                 <w:sz w:val="24"/>
                 <w:szCs w:val="24"/>
               </w:rPr>
@@ -11115,7 +11034,7 @@
               <w:pStyle w:val="HTML"/>
               <w:shd w:val="clear" w:color="auto" w:fill="FFFFFF"/>
               <w:rPr>
-                <w:rFonts w:asciiTheme="minorHAnsi" w:eastAsiaTheme="minorHAnsi" w:hAnsiTheme="minorHAnsi" w:cstheme="minorBidi" w:hint="cs"/>
+                <w:rFonts w:asciiTheme="minorHAnsi" w:eastAsiaTheme="minorHAnsi" w:hAnsiTheme="minorHAnsi" w:cstheme="minorBidi"/>
                 <w:sz w:val="24"/>
                 <w:szCs w:val="24"/>
               </w:rPr>
@@ -11150,7 +11069,6 @@
             <w:pPr>
               <w:bidi w:val="0"/>
               <w:rPr>
-                <w:rFonts w:hint="cs"/>
                 <w:sz w:val="24"/>
                 <w:szCs w:val="24"/>
               </w:rPr>
@@ -11172,7 +11090,6 @@
             <w:pPr>
               <w:bidi w:val="0"/>
               <w:rPr>
-                <w:rFonts w:hint="cs"/>
                 <w:sz w:val="24"/>
                 <w:szCs w:val="24"/>
               </w:rPr>
@@ -11194,7 +11111,6 @@
             <w:pPr>
               <w:bidi w:val="0"/>
               <w:rPr>
-                <w:rFonts w:hint="cs"/>
                 <w:sz w:val="24"/>
                 <w:szCs w:val="24"/>
               </w:rPr>
@@ -11211,7 +11127,6 @@
             <w:pPr>
               <w:bidi w:val="0"/>
               <w:rPr>
-                <w:rFonts w:hint="cs"/>
                 <w:sz w:val="24"/>
                 <w:szCs w:val="24"/>
               </w:rPr>
@@ -11233,7 +11148,6 @@
             <w:pPr>
               <w:bidi w:val="0"/>
               <w:rPr>
-                <w:rFonts w:hint="cs"/>
                 <w:sz w:val="24"/>
                 <w:szCs w:val="24"/>
               </w:rPr>
@@ -11255,7 +11169,6 @@
             <w:pPr>
               <w:bidi w:val="0"/>
               <w:rPr>
-                <w:rFonts w:hint="cs"/>
                 <w:sz w:val="24"/>
                 <w:szCs w:val="24"/>
               </w:rPr>
@@ -11272,7 +11185,6 @@
             <w:pPr>
               <w:bidi w:val="0"/>
               <w:rPr>
-                <w:rFonts w:hint="cs"/>
                 <w:sz w:val="24"/>
                 <w:szCs w:val="24"/>
               </w:rPr>
@@ -11294,7 +11206,6 @@
             <w:pPr>
               <w:bidi w:val="0"/>
               <w:rPr>
-                <w:rFonts w:hint="cs"/>
                 <w:sz w:val="24"/>
                 <w:szCs w:val="24"/>
               </w:rPr>
@@ -11316,7 +11227,6 @@
             <w:pPr>
               <w:bidi w:val="0"/>
               <w:rPr>
-                <w:rFonts w:hint="cs"/>
                 <w:sz w:val="24"/>
                 <w:szCs w:val="24"/>
               </w:rPr>
@@ -11333,7 +11243,6 @@
             <w:pPr>
               <w:bidi w:val="0"/>
               <w:rPr>
-                <w:rFonts w:hint="cs"/>
                 <w:sz w:val="24"/>
                 <w:szCs w:val="24"/>
               </w:rPr>
@@ -11355,7 +11264,6 @@
             <w:pPr>
               <w:bidi w:val="0"/>
               <w:rPr>
-                <w:rFonts w:hint="cs"/>
                 <w:sz w:val="24"/>
                 <w:szCs w:val="24"/>
               </w:rPr>
@@ -11377,7 +11285,6 @@
             <w:pPr>
               <w:bidi w:val="0"/>
               <w:rPr>
-                <w:rFonts w:hint="cs"/>
                 <w:sz w:val="24"/>
                 <w:szCs w:val="24"/>
               </w:rPr>
@@ -11394,7 +11301,6 @@
             <w:pPr>
               <w:bidi w:val="0"/>
               <w:rPr>
-                <w:rFonts w:hint="cs"/>
                 <w:sz w:val="24"/>
                 <w:szCs w:val="24"/>
               </w:rPr>
@@ -11444,7 +11350,7 @@
               <w:pStyle w:val="HTML"/>
               <w:shd w:val="clear" w:color="auto" w:fill="FFFFFF"/>
               <w:rPr>
-                <w:rFonts w:asciiTheme="minorHAnsi" w:eastAsiaTheme="minorHAnsi" w:hAnsiTheme="minorHAnsi" w:cstheme="minorBidi" w:hint="cs"/>
+                <w:rFonts w:asciiTheme="minorHAnsi" w:eastAsiaTheme="minorHAnsi" w:hAnsiTheme="minorHAnsi" w:cstheme="minorBidi"/>
                 <w:sz w:val="24"/>
                 <w:szCs w:val="24"/>
               </w:rPr>
@@ -11476,7 +11382,7 @@
               <w:pStyle w:val="HTML"/>
               <w:shd w:val="clear" w:color="auto" w:fill="FFFFFF"/>
               <w:rPr>
-                <w:rFonts w:asciiTheme="minorHAnsi" w:eastAsiaTheme="minorHAnsi" w:hAnsiTheme="minorHAnsi" w:cstheme="minorBidi" w:hint="cs"/>
+                <w:rFonts w:asciiTheme="minorHAnsi" w:eastAsiaTheme="minorHAnsi" w:hAnsiTheme="minorHAnsi" w:cstheme="minorBidi"/>
                 <w:sz w:val="24"/>
                 <w:szCs w:val="24"/>
               </w:rPr>
@@ -11519,7 +11425,6 @@
             <w:pPr>
               <w:bidi w:val="0"/>
               <w:rPr>
-                <w:rFonts w:hint="cs"/>
                 <w:sz w:val="24"/>
                 <w:szCs w:val="24"/>
               </w:rPr>
@@ -11568,7 +11473,6 @@
             <w:pPr>
               <w:bidi w:val="0"/>
               <w:rPr>
-                <w:rFonts w:hint="cs"/>
                 <w:sz w:val="24"/>
                 <w:szCs w:val="24"/>
               </w:rPr>
@@ -11945,7 +11849,7 @@
               </w:numPr>
               <w:shd w:val="clear" w:color="auto" w:fill="FFFFFF"/>
               <w:rPr>
-                <w:rFonts w:asciiTheme="minorHAnsi" w:eastAsiaTheme="minorHAnsi" w:hAnsiTheme="minorHAnsi" w:cstheme="minorBidi" w:hint="cs"/>
+                <w:rFonts w:asciiTheme="minorHAnsi" w:eastAsiaTheme="minorHAnsi" w:hAnsiTheme="minorHAnsi" w:cstheme="minorBidi"/>
                 <w:sz w:val="24"/>
                 <w:szCs w:val="24"/>
               </w:rPr>
@@ -11976,14 +11880,13 @@
       <w:pPr>
         <w:bidi w:val="0"/>
         <w:rPr>
-          <w:rFonts w:hint="cs"/>
           <w:sz w:val="24"/>
           <w:szCs w:val="24"/>
         </w:rPr>
       </w:pPr>
     </w:p>
     <w:sectPr>
-      <w:footerReference w:type="default" r:id="rId16"/>
+      <w:footerReference w:type="default" r:id="rId17"/>
       <w:pgSz w:w="11906" w:h="16838"/>
       <w:pgMar w:top="1440" w:right="1800" w:bottom="1440" w:left="1800" w:header="708" w:footer="708" w:gutter="0"/>
       <w:cols w:space="708"/>
@@ -12044,6 +11947,7 @@
           <w:pStyle w:val="ab"/>
           <w:jc w:val="center"/>
           <w:rPr>
+            <w:rtl/>
             <w:cs/>
           </w:rPr>
         </w:pPr>
@@ -12052,9 +11956,29 @@
         </w:r>
         <w:r>
           <w:rPr>
+            <w:rtl/>
             <w:cs/>
           </w:rPr>
-          <w:instrText>PAGE   \* MERGEFORMAT</w:instrText>
+          <w:instrText xml:space="preserve">PAGE   </w:instrText>
+        </w:r>
+        <w:r>
+          <w:rPr>
+            <w:cs/>
+          </w:rPr>
+          <w:instrText>\</w:instrText>
+        </w:r>
+        <w:r>
+          <w:rPr>
+            <w:rtl/>
+            <w:cs/>
+          </w:rPr>
+          <w:instrText xml:space="preserve">* </w:instrText>
+        </w:r>
+        <w:r>
+          <w:rPr>
+            <w:cs/>
+          </w:rPr>
+          <w:instrText>MERGEFORMAT</w:instrText>
         </w:r>
         <w:r>
           <w:fldChar w:fldCharType="separate"/>
@@ -12065,7 +11989,7 @@
             <w:rtl/>
             <w:lang w:val="he-IL"/>
           </w:rPr>
-          <w:t>1</w:t>
+          <w:t>11</w:t>
         </w:r>
         <w:r>
           <w:fldChar w:fldCharType="end"/>
@@ -13843,560 +13767,6 @@
 </w:styles>
 </file>
 
-<file path=word/glossary/document.xml><?xml version="1.0" encoding="utf-8"?>
-<w:glossaryDocument xmlns:wpc="http://schemas.microsoft.com/office/word/2010/wordprocessingCanvas" xmlns:cx="http://schemas.microsoft.com/office/drawing/2014/chartex" xmlns:mc="http://schemas.openxmlformats.org/markup-compatibility/2006" xmlns:o="urn:schemas-microsoft-com:office:office" xmlns:r="http://schemas.openxmlformats.org/officeDocument/2006/relationships" xmlns:m="http://schemas.openxmlformats.org/officeDocument/2006/math" xmlns:v="urn:schemas-microsoft-com:vml" xmlns:wp14="http://schemas.microsoft.com/office/word/2010/wordprocessingDrawing" xmlns:wp="http://schemas.openxmlformats.org/drawingml/2006/wordprocessingDrawing" xmlns:w10="urn:schemas-microsoft-com:office:word" xmlns:w="http://schemas.openxmlformats.org/wordprocessingml/2006/main" xmlns:w14="http://schemas.microsoft.com/office/word/2010/wordml" xmlns:w15="http://schemas.microsoft.com/office/word/2012/wordml" xmlns:w16se="http://schemas.microsoft.com/office/word/2015/wordml/symex" xmlns:wpg="http://schemas.microsoft.com/office/word/2010/wordprocessingGroup" xmlns:wpi="http://schemas.microsoft.com/office/word/2010/wordprocessingInk" xmlns:wne="http://schemas.microsoft.com/office/word/2006/wordml" xmlns:wps="http://schemas.microsoft.com/office/word/2010/wordprocessingShape" mc:Ignorable="w14 w15 w16se wp14"/>
-</file>
-
-<file path=word/glossary/fontTable.xml><?xml version="1.0" encoding="utf-8"?>
-<w:fonts xmlns:mc="http://schemas.openxmlformats.org/markup-compatibility/2006" xmlns:r="http://schemas.openxmlformats.org/officeDocument/2006/relationships" xmlns:w="http://schemas.openxmlformats.org/wordprocessingml/2006/main" xmlns:w14="http://schemas.microsoft.com/office/word/2010/wordml" xmlns:w15="http://schemas.microsoft.com/office/word/2012/wordml" xmlns:w16se="http://schemas.microsoft.com/office/word/2015/wordml/symex" mc:Ignorable="w14 w15 w16se">
-  <w:font w:name="Symbol">
-    <w:panose1 w:val="05050102010706020507"/>
-    <w:charset w:val="02"/>
-    <w:family w:val="roman"/>
-    <w:pitch w:val="variable"/>
-    <w:sig w:usb0="00000000" w:usb1="10000000" w:usb2="00000000" w:usb3="00000000" w:csb0="80000000" w:csb1="00000000"/>
-  </w:font>
-  <w:font w:name="Times New Roman">
-    <w:panose1 w:val="02020603050405020304"/>
-    <w:charset w:val="00"/>
-    <w:family w:val="roman"/>
-    <w:pitch w:val="variable"/>
-    <w:sig w:usb0="E0002AFF" w:usb1="C0007843" w:usb2="00000009" w:usb3="00000000" w:csb0="000001FF" w:csb1="00000000"/>
-  </w:font>
-  <w:font w:name="Courier New">
-    <w:panose1 w:val="02070309020205020404"/>
-    <w:charset w:val="00"/>
-    <w:family w:val="modern"/>
-    <w:pitch w:val="fixed"/>
-    <w:sig w:usb0="E0002EFF" w:usb1="C0007843" w:usb2="00000009" w:usb3="00000000" w:csb0="000001FF" w:csb1="00000000"/>
-  </w:font>
-  <w:font w:name="Wingdings">
-    <w:panose1 w:val="05000000000000000000"/>
-    <w:charset w:val="02"/>
-    <w:family w:val="auto"/>
-    <w:pitch w:val="variable"/>
-    <w:sig w:usb0="00000000" w:usb1="10000000" w:usb2="00000000" w:usb3="00000000" w:csb0="80000000" w:csb1="00000000"/>
-  </w:font>
-  <w:font w:name="Calibri">
-    <w:panose1 w:val="020F0502020204030204"/>
-    <w:charset w:val="00"/>
-    <w:family w:val="swiss"/>
-    <w:pitch w:val="variable"/>
-    <w:sig w:usb0="E0002AFF" w:usb1="4000ACFF" w:usb2="00000001" w:usb3="00000000" w:csb0="000001FF" w:csb1="00000000"/>
-  </w:font>
-  <w:font w:name="Arial">
-    <w:panose1 w:val="020B0604020202020204"/>
-    <w:charset w:val="00"/>
-    <w:family w:val="swiss"/>
-    <w:pitch w:val="variable"/>
-    <w:sig w:usb0="E0002AFF" w:usb1="C0007843" w:usb2="00000009" w:usb3="00000000" w:csb0="000001FF" w:csb1="00000000"/>
-  </w:font>
-  <w:font w:name="Cambria Math">
-    <w:panose1 w:val="02040503050406030204"/>
-    <w:charset w:val="00"/>
-    <w:family w:val="roman"/>
-    <w:pitch w:val="variable"/>
-    <w:sig w:usb0="E00006FF" w:usb1="420024FF" w:usb2="02000000" w:usb3="00000000" w:csb0="0000019F" w:csb1="00000000"/>
-  </w:font>
-  <w:font w:name="Calibri Light">
-    <w:panose1 w:val="020F0302020204030204"/>
-    <w:charset w:val="00"/>
-    <w:family w:val="swiss"/>
-    <w:pitch w:val="variable"/>
-    <w:sig w:usb0="A00002EF" w:usb1="4000207B" w:usb2="00000000" w:usb3="00000000" w:csb0="0000009F" w:csb1="00000000"/>
-  </w:font>
-</w:fonts>
-</file>
-
-<file path=word/glossary/settings.xml><?xml version="1.0" encoding="utf-8"?>
-<w:settings xmlns:mc="http://schemas.openxmlformats.org/markup-compatibility/2006" xmlns:o="urn:schemas-microsoft-com:office:office" xmlns:r="http://schemas.openxmlformats.org/officeDocument/2006/relationships" xmlns:m="http://schemas.openxmlformats.org/officeDocument/2006/math" xmlns:v="urn:schemas-microsoft-com:vml" xmlns:w10="urn:schemas-microsoft-com:office:word" xmlns:w="http://schemas.openxmlformats.org/wordprocessingml/2006/main" xmlns:w14="http://schemas.microsoft.com/office/word/2010/wordml" xmlns:w15="http://schemas.microsoft.com/office/word/2012/wordml" xmlns:w16se="http://schemas.microsoft.com/office/word/2015/wordml/symex" xmlns:sl="http://schemas.openxmlformats.org/schemaLibrary/2006/main" mc:Ignorable="w14 w15 w16se">
-  <w:view w:val="normal"/>
-  <w:defaultTabStop w:val="720"/>
-  <w:characterSpacingControl w:val="doNotCompress"/>
-  <w:compat>
-    <w:useFELayout/>
-    <w:compatSetting w:name="compatibilityMode" w:uri="http://schemas.microsoft.com/office/word" w:val="15"/>
-    <w:compatSetting w:name="overrideTableStyleFontSizeAndJustification" w:uri="http://schemas.microsoft.com/office/word" w:val="1"/>
-    <w:compatSetting w:name="enableOpenTypeFeatures" w:uri="http://schemas.microsoft.com/office/word" w:val="1"/>
-    <w:compatSetting w:name="doNotFlipMirrorIndents" w:uri="http://schemas.microsoft.com/office/word" w:val="1"/>
-    <w:compatSetting w:name="differentiateMultirowTableHeaders" w:uri="http://schemas.microsoft.com/office/word" w:val="1"/>
-  </w:compat>
-  <w:rsids>
-    <w:rsidRoot w:val="007C3254"/>
-    <w:rsid w:val="007C3254"/>
-  </w:rsids>
-  <m:mathPr>
-    <m:mathFont m:val="Cambria Math"/>
-    <m:brkBin m:val="before"/>
-    <m:brkBinSub m:val="--"/>
-    <m:smallFrac m:val="0"/>
-    <m:dispDef/>
-    <m:lMargin m:val="0"/>
-    <m:rMargin m:val="0"/>
-    <m:defJc m:val="centerGroup"/>
-    <m:wrapIndent m:val="1440"/>
-    <m:intLim m:val="subSup"/>
-    <m:naryLim m:val="undOvr"/>
-  </m:mathPr>
-  <w:themeFontLang w:val="en-US" w:bidi="he-IL"/>
-  <w:clrSchemeMapping w:bg1="light1" w:t1="dark1" w:bg2="light2" w:t2="dark2" w:accent1="accent1" w:accent2="accent2" w:accent3="accent3" w:accent4="accent4" w:accent5="accent5" w:accent6="accent6" w:hyperlink="hyperlink" w:followedHyperlink="followedHyperlink"/>
-  <w:decimalSymbol w:val="."/>
-  <w:listSeparator w:val=","/>
-  <w15:chartTrackingRefBased/>
-</w:settings>
-</file>
-
-<file path=word/glossary/styles.xml><?xml version="1.0" encoding="utf-8"?>
-<w:styles xmlns:mc="http://schemas.openxmlformats.org/markup-compatibility/2006" xmlns:r="http://schemas.openxmlformats.org/officeDocument/2006/relationships" xmlns:w="http://schemas.openxmlformats.org/wordprocessingml/2006/main" xmlns:w14="http://schemas.microsoft.com/office/word/2010/wordml" xmlns:w15="http://schemas.microsoft.com/office/word/2012/wordml" xmlns:w16se="http://schemas.microsoft.com/office/word/2015/wordml/symex" mc:Ignorable="w14 w15 w16se">
-  <w:docDefaults>
-    <w:rPrDefault>
-      <w:rPr>
-        <w:rFonts w:asciiTheme="minorHAnsi" w:eastAsiaTheme="minorEastAsia" w:hAnsiTheme="minorHAnsi" w:cstheme="minorBidi"/>
-        <w:sz w:val="22"/>
-        <w:szCs w:val="22"/>
-        <w:lang w:val="en-US" w:eastAsia="en-US" w:bidi="he-IL"/>
-      </w:rPr>
-    </w:rPrDefault>
-    <w:pPrDefault>
-      <w:pPr>
-        <w:spacing w:after="160" w:line="259" w:lineRule="auto"/>
-      </w:pPr>
-    </w:pPrDefault>
-  </w:docDefaults>
-  <w:latentStyles w:defLockedState="0" w:defUIPriority="99" w:defSemiHidden="0" w:defUnhideWhenUsed="0" w:defQFormat="0" w:count="371">
-    <w:lsdException w:name="Normal" w:uiPriority="0" w:qFormat="1"/>
-    <w:lsdException w:name="heading 1" w:uiPriority="9" w:qFormat="1"/>
-    <w:lsdException w:name="heading 2" w:semiHidden="1" w:uiPriority="9" w:unhideWhenUsed="1" w:qFormat="1"/>
-    <w:lsdException w:name="heading 3" w:semiHidden="1" w:uiPriority="9" w:unhideWhenUsed="1" w:qFormat="1"/>
-    <w:lsdException w:name="heading 4" w:semiHidden="1" w:uiPriority="9" w:unhideWhenUsed="1" w:qFormat="1"/>
-    <w:lsdException w:name="heading 5" w:semiHidden="1" w:uiPriority="9" w:unhideWhenUsed="1" w:qFormat="1"/>
-    <w:lsdException w:name="heading 6" w:semiHidden="1" w:uiPriority="9" w:unhideWhenUsed="1" w:qFormat="1"/>
-    <w:lsdException w:name="heading 7" w:semiHidden="1" w:uiPriority="9" w:unhideWhenUsed="1" w:qFormat="1"/>
-    <w:lsdException w:name="heading 8" w:semiHidden="1" w:uiPriority="9" w:unhideWhenUsed="1" w:qFormat="1"/>
-    <w:lsdException w:name="heading 9" w:semiHidden="1" w:uiPriority="9" w:unhideWhenUsed="1" w:qFormat="1"/>
-    <w:lsdException w:name="index 1" w:semiHidden="1" w:unhideWhenUsed="1"/>
-    <w:lsdException w:name="index 2" w:semiHidden="1" w:unhideWhenUsed="1"/>
-    <w:lsdException w:name="index 3" w:semiHidden="1" w:unhideWhenUsed="1"/>
-    <w:lsdException w:name="index 4" w:semiHidden="1" w:unhideWhenUsed="1"/>
-    <w:lsdException w:name="index 5" w:semiHidden="1" w:unhideWhenUsed="1"/>
-    <w:lsdException w:name="index 6" w:semiHidden="1" w:unhideWhenUsed="1"/>
-    <w:lsdException w:name="index 7" w:semiHidden="1" w:unhideWhenUsed="1"/>
-    <w:lsdException w:name="index 8" w:semiHidden="1" w:unhideWhenUsed="1"/>
-    <w:lsdException w:name="index 9" w:semiHidden="1" w:unhideWhenUsed="1"/>
-    <w:lsdException w:name="toc 1" w:semiHidden="1" w:uiPriority="39" w:unhideWhenUsed="1"/>
-    <w:lsdException w:name="toc 2" w:semiHidden="1" w:uiPriority="39" w:unhideWhenUsed="1"/>
-    <w:lsdException w:name="toc 3" w:semiHidden="1" w:uiPriority="39" w:unhideWhenUsed="1"/>
-    <w:lsdException w:name="toc 4" w:semiHidden="1" w:uiPriority="39" w:unhideWhenUsed="1"/>
-    <w:lsdException w:name="toc 5" w:semiHidden="1" w:uiPriority="39" w:unhideWhenUsed="1"/>
-    <w:lsdException w:name="toc 6" w:semiHidden="1" w:uiPriority="39" w:unhideWhenUsed="1"/>
-    <w:lsdException w:name="toc 7" w:semiHidden="1" w:uiPriority="39" w:unhideWhenUsed="1"/>
-    <w:lsdException w:name="toc 8" w:semiHidden="1" w:uiPriority="39" w:unhideWhenUsed="1"/>
-    <w:lsdException w:name="toc 9" w:semiHidden="1" w:uiPriority="39" w:unhideWhenUsed="1"/>
-    <w:lsdException w:name="Normal Indent" w:semiHidden="1" w:unhideWhenUsed="1"/>
-    <w:lsdException w:name="footnote text" w:semiHidden="1" w:unhideWhenUsed="1"/>
-    <w:lsdException w:name="annotation text" w:semiHidden="1" w:unhideWhenUsed="1"/>
-    <w:lsdException w:name="header" w:semiHidden="1" w:unhideWhenUsed="1"/>
-    <w:lsdException w:name="footer" w:semiHidden="1" w:unhideWhenUsed="1"/>
-    <w:lsdException w:name="index heading" w:semiHidden="1" w:unhideWhenUsed="1"/>
-    <w:lsdException w:name="caption" w:semiHidden="1" w:uiPriority="35" w:unhideWhenUsed="1" w:qFormat="1"/>
-    <w:lsdException w:name="table of figures" w:semiHidden="1" w:unhideWhenUsed="1"/>
-    <w:lsdException w:name="envelope address" w:semiHidden="1" w:unhideWhenUsed="1"/>
-    <w:lsdException w:name="envelope return" w:semiHidden="1" w:unhideWhenUsed="1"/>
-    <w:lsdException w:name="footnote reference" w:semiHidden="1" w:unhideWhenUsed="1"/>
-    <w:lsdException w:name="annotation reference" w:semiHidden="1" w:unhideWhenUsed="1"/>
-    <w:lsdException w:name="line number" w:semiHidden="1" w:unhideWhenUsed="1"/>
-    <w:lsdException w:name="page number" w:semiHidden="1" w:unhideWhenUsed="1"/>
-    <w:lsdException w:name="endnote reference" w:semiHidden="1" w:unhideWhenUsed="1"/>
-    <w:lsdException w:name="endnote text" w:semiHidden="1" w:unhideWhenUsed="1"/>
-    <w:lsdException w:name="table of authorities" w:semiHidden="1" w:unhideWhenUsed="1"/>
-    <w:lsdException w:name="macro" w:semiHidden="1" w:unhideWhenUsed="1"/>
-    <w:lsdException w:name="toa heading" w:semiHidden="1" w:unhideWhenUsed="1"/>
-    <w:lsdException w:name="List" w:semiHidden="1" w:unhideWhenUsed="1"/>
-    <w:lsdException w:name="List Bullet" w:semiHidden="1" w:unhideWhenUsed="1"/>
-    <w:lsdException w:name="List Number" w:semiHidden="1" w:unhideWhenUsed="1"/>
-    <w:lsdException w:name="List 2" w:semiHidden="1" w:unhideWhenUsed="1"/>
-    <w:lsdException w:name="List 3" w:semiHidden="1" w:unhideWhenUsed="1"/>
-    <w:lsdException w:name="List 4" w:semiHidden="1" w:unhideWhenUsed="1"/>
-    <w:lsdException w:name="List 5" w:semiHidden="1" w:unhideWhenUsed="1"/>
-    <w:lsdException w:name="List Bullet 2" w:semiHidden="1" w:unhideWhenUsed="1"/>
-    <w:lsdException w:name="List Bullet 3" w:semiHidden="1" w:unhideWhenUsed="1"/>
-    <w:lsdException w:name="List Bullet 4" w:semiHidden="1" w:unhideWhenUsed="1"/>
-    <w:lsdException w:name="List Bullet 5" w:semiHidden="1" w:unhideWhenUsed="1"/>
-    <w:lsdException w:name="List Number 2" w:semiHidden="1" w:unhideWhenUsed="1"/>
-    <w:lsdException w:name="List Number 3" w:semiHidden="1" w:unhideWhenUsed="1"/>
-    <w:lsdException w:name="List Number 4" w:semiHidden="1" w:unhideWhenUsed="1"/>
-    <w:lsdException w:name="List Number 5" w:semiHidden="1" w:unhideWhenUsed="1"/>
-    <w:lsdException w:name="Title" w:uiPriority="10" w:qFormat="1"/>
-    <w:lsdException w:name="Closing" w:semiHidden="1" w:unhideWhenUsed="1"/>
-    <w:lsdException w:name="Signature" w:semiHidden="1" w:unhideWhenUsed="1"/>
-    <w:lsdException w:name="Default Paragraph Font" w:semiHidden="1" w:uiPriority="1" w:unhideWhenUsed="1"/>
-    <w:lsdException w:name="Body Text" w:semiHidden="1" w:unhideWhenUsed="1"/>
-    <w:lsdException w:name="Body Text Indent" w:semiHidden="1" w:unhideWhenUsed="1"/>
-    <w:lsdException w:name="List Continue" w:semiHidden="1" w:unhideWhenUsed="1"/>
-    <w:lsdException w:name="List Continue 2" w:semiHidden="1" w:unhideWhenUsed="1"/>
-    <w:lsdException w:name="List Continue 3" w:semiHidden="1" w:unhideWhenUsed="1"/>
-    <w:lsdException w:name="List Continue 4" w:semiHidden="1" w:unhideWhenUsed="1"/>
-    <w:lsdException w:name="List Continue 5" w:semiHidden="1" w:unhideWhenUsed="1"/>
-    <w:lsdException w:name="Message Header" w:semiHidden="1" w:unhideWhenUsed="1"/>
-    <w:lsdException w:name="Subtitle" w:uiPriority="11" w:qFormat="1"/>
-    <w:lsdException w:name="Salutation" w:semiHidden="1" w:unhideWhenUsed="1"/>
-    <w:lsdException w:name="Date" w:semiHidden="1" w:unhideWhenUsed="1"/>
-    <w:lsdException w:name="Body Text First Indent" w:semiHidden="1" w:unhideWhenUsed="1"/>
-    <w:lsdException w:name="Body Text First Indent 2" w:semiHidden="1" w:unhideWhenUsed="1"/>
-    <w:lsdException w:name="Note Heading" w:semiHidden="1" w:unhideWhenUsed="1"/>
-    <w:lsdException w:name="Body Text 2" w:semiHidden="1" w:unhideWhenUsed="1"/>
-    <w:lsdException w:name="Body Text 3" w:semiHidden="1" w:unhideWhenUsed="1"/>
-    <w:lsdException w:name="Body Text Indent 2" w:semiHidden="1" w:unhideWhenUsed="1"/>
-    <w:lsdException w:name="Body Text Indent 3" w:semiHidden="1" w:unhideWhenUsed="1"/>
-    <w:lsdException w:name="Block Text" w:semiHidden="1" w:unhideWhenUsed="1"/>
-    <w:lsdException w:name="Hyperlink" w:semiHidden="1" w:unhideWhenUsed="1"/>
-    <w:lsdException w:name="FollowedHyperlink" w:semiHidden="1" w:unhideWhenUsed="1"/>
-    <w:lsdException w:name="Strong" w:uiPriority="22" w:qFormat="1"/>
-    <w:lsdException w:name="Emphasis" w:uiPriority="20" w:qFormat="1"/>
-    <w:lsdException w:name="Document Map" w:semiHidden="1" w:unhideWhenUsed="1"/>
-    <w:lsdException w:name="Plain Text" w:semiHidden="1" w:unhideWhenUsed="1"/>
-    <w:lsdException w:name="E-mail Signature" w:semiHidden="1" w:unhideWhenUsed="1"/>
-    <w:lsdException w:name="HTML Top of Form" w:semiHidden="1" w:unhideWhenUsed="1"/>
-    <w:lsdException w:name="HTML Bottom of Form" w:semiHidden="1" w:unhideWhenUsed="1"/>
-    <w:lsdException w:name="Normal (Web)" w:semiHidden="1" w:unhideWhenUsed="1"/>
-    <w:lsdException w:name="HTML Acronym" w:semiHidden="1" w:unhideWhenUsed="1"/>
-    <w:lsdException w:name="HTML Address" w:semiHidden="1" w:unhideWhenUsed="1"/>
-    <w:lsdException w:name="HTML Cite" w:semiHidden="1" w:unhideWhenUsed="1"/>
-    <w:lsdException w:name="HTML Code" w:semiHidden="1" w:unhideWhenUsed="1"/>
-    <w:lsdException w:name="HTML Definition" w:semiHidden="1" w:unhideWhenUsed="1"/>
-    <w:lsdException w:name="HTML Keyboard" w:semiHidden="1" w:unhideWhenUsed="1"/>
-    <w:lsdException w:name="HTML Preformatted" w:semiHidden="1" w:unhideWhenUsed="1"/>
-    <w:lsdException w:name="HTML Sample" w:semiHidden="1" w:unhideWhenUsed="1"/>
-    <w:lsdException w:name="HTML Typewriter" w:semiHidden="1" w:unhideWhenUsed="1"/>
-    <w:lsdException w:name="HTML Variable" w:semiHidden="1" w:unhideWhenUsed="1"/>
-    <w:lsdException w:name="Normal Table" w:semiHidden="1" w:unhideWhenUsed="1"/>
-    <w:lsdException w:name="annotation subject" w:semiHidden="1" w:unhideWhenUsed="1"/>
-    <w:lsdException w:name="No List" w:semiHidden="1" w:unhideWhenUsed="1"/>
-    <w:lsdException w:name="Outline List 1" w:semiHidden="1" w:unhideWhenUsed="1"/>
-    <w:lsdException w:name="Outline List 2" w:semiHidden="1" w:unhideWhenUsed="1"/>
-    <w:lsdException w:name="Outline List 3" w:semiHidden="1" w:unhideWhenUsed="1"/>
-    <w:lsdException w:name="Table Simple 1" w:semiHidden="1" w:unhideWhenUsed="1"/>
-    <w:lsdException w:name="Table Simple 2" w:semiHidden="1" w:unhideWhenUsed="1"/>
-    <w:lsdException w:name="Table Simple 3" w:semiHidden="1" w:unhideWhenUsed="1"/>
-    <w:lsdException w:name="Table Classic 1" w:semiHidden="1" w:unhideWhenUsed="1"/>
-    <w:lsdException w:name="Table Classic 2" w:semiHidden="1" w:unhideWhenUsed="1"/>
-    <w:lsdException w:name="Table Classic 3" w:semiHidden="1" w:unhideWhenUsed="1"/>
-    <w:lsdException w:name="Table Classic 4" w:semiHidden="1" w:unhideWhenUsed="1"/>
-    <w:lsdException w:name="Table Colorful 1" w:semiHidden="1" w:unhideWhenUsed="1"/>
-    <w:lsdException w:name="Table Colorful 2" w:semiHidden="1" w:unhideWhenUsed="1"/>
-    <w:lsdException w:name="Table Colorful 3" w:semiHidden="1" w:unhideWhenUsed="1"/>
-    <w:lsdException w:name="Table Columns 1" w:semiHidden="1" w:unhideWhenUsed="1"/>
-    <w:lsdException w:name="Table Columns 2" w:semiHidden="1" w:unhideWhenUsed="1"/>
-    <w:lsdException w:name="Table Columns 3" w:semiHidden="1" w:unhideWhenUsed="1"/>
-    <w:lsdException w:name="Table Columns 4" w:semiHidden="1" w:unhideWhenUsed="1"/>
-    <w:lsdException w:name="Table Columns 5" w:semiHidden="1" w:unhideWhenUsed="1"/>
-    <w:lsdException w:name="Table Grid 1" w:semiHidden="1" w:unhideWhenUsed="1"/>
-    <w:lsdException w:name="Table Grid 2" w:semiHidden="1" w:unhideWhenUsed="1"/>
-    <w:lsdException w:name="Table Grid 3" w:semiHidden="1" w:unhideWhenUsed="1"/>
-    <w:lsdException w:name="Table Grid 4" w:semiHidden="1" w:unhideWhenUsed="1"/>
-    <w:lsdException w:name="Table Grid 5" w:semiHidden="1" w:unhideWhenUsed="1"/>
-    <w:lsdException w:name="Table Grid 6" w:semiHidden="1" w:unhideWhenUsed="1"/>
-    <w:lsdException w:name="Table Grid 7" w:semiHidden="1" w:unhideWhenUsed="1"/>
-    <w:lsdException w:name="Table Grid 8" w:semiHidden="1" w:unhideWhenUsed="1"/>
-    <w:lsdException w:name="Table List 1" w:semiHidden="1" w:unhideWhenUsed="1"/>
-    <w:lsdException w:name="Table List 2" w:semiHidden="1" w:unhideWhenUsed="1"/>
-    <w:lsdException w:name="Table List 3" w:semiHidden="1" w:unhideWhenUsed="1"/>
-    <w:lsdException w:name="Table List 4" w:semiHidden="1" w:unhideWhenUsed="1"/>
-    <w:lsdException w:name="Table List 5" w:semiHidden="1" w:unhideWhenUsed="1"/>
-    <w:lsdException w:name="Table List 6" w:semiHidden="1" w:unhideWhenUsed="1"/>
-    <w:lsdException w:name="Table List 7" w:semiHidden="1" w:unhideWhenUsed="1"/>
-    <w:lsdException w:name="Table List 8" w:semiHidden="1" w:unhideWhenUsed="1"/>
-    <w:lsdException w:name="Table 3D effects 1" w:semiHidden="1" w:unhideWhenUsed="1"/>
-    <w:lsdException w:name="Table 3D effects 2" w:semiHidden="1" w:unhideWhenUsed="1"/>
-    <w:lsdException w:name="Table 3D effects 3" w:semiHidden="1" w:unhideWhenUsed="1"/>
-    <w:lsdException w:name="Table Contemporary" w:semiHidden="1" w:unhideWhenUsed="1"/>
-    <w:lsdException w:name="Table Elegant" w:semiHidden="1" w:unhideWhenUsed="1"/>
-    <w:lsdException w:name="Table Professional" w:semiHidden="1" w:unhideWhenUsed="1"/>
-    <w:lsdException w:name="Table Subtle 1" w:semiHidden="1" w:unhideWhenUsed="1"/>
-    <w:lsdException w:name="Table Subtle 2" w:semiHidden="1" w:unhideWhenUsed="1"/>
-    <w:lsdException w:name="Table Web 1" w:semiHidden="1" w:unhideWhenUsed="1"/>
-    <w:lsdException w:name="Table Web 2" w:semiHidden="1" w:unhideWhenUsed="1"/>
-    <w:lsdException w:name="Table Web 3" w:semiHidden="1" w:unhideWhenUsed="1"/>
-    <w:lsdException w:name="Balloon Text" w:semiHidden="1" w:unhideWhenUsed="1"/>
-    <w:lsdException w:name="Table Grid" w:uiPriority="39"/>
-    <w:lsdException w:name="Table Theme" w:semiHidden="1" w:unhideWhenUsed="1"/>
-    <w:lsdException w:name="Placeholder Text" w:semiHidden="1"/>
-    <w:lsdException w:name="No Spacing" w:uiPriority="1" w:qFormat="1"/>
-    <w:lsdException w:name="Light Shading" w:uiPriority="60"/>
-    <w:lsdException w:name="Light List" w:uiPriority="61"/>
-    <w:lsdException w:name="Light Grid" w:uiPriority="62"/>
-    <w:lsdException w:name="Medium Shading 1" w:uiPriority="63"/>
-    <w:lsdException w:name="Medium Shading 2" w:uiPriority="64"/>
-    <w:lsdException w:name="Medium List 1" w:uiPriority="65"/>
-    <w:lsdException w:name="Medium List 2" w:uiPriority="66"/>
-    <w:lsdException w:name="Medium Grid 1" w:uiPriority="67"/>
-    <w:lsdException w:name="Medium Grid 2" w:uiPriority="68"/>
-    <w:lsdException w:name="Medium Grid 3" w:uiPriority="69"/>
-    <w:lsdException w:name="Dark List" w:uiPriority="70"/>
-    <w:lsdException w:name="Colorful Shading" w:uiPriority="71"/>
-    <w:lsdException w:name="Colorful List" w:uiPriority="72"/>
-    <w:lsdException w:name="Colorful Grid" w:uiPriority="73"/>
-    <w:lsdException w:name="Light Shading Accent 1" w:uiPriority="60"/>
-    <w:lsdException w:name="Light List Accent 1" w:uiPriority="61"/>
-    <w:lsdException w:name="Light Grid Accent 1" w:uiPriority="62"/>
-    <w:lsdException w:name="Medium Shading 1 Accent 1" w:uiPriority="63"/>
-    <w:lsdException w:name="Medium Shading 2 Accent 1" w:uiPriority="64"/>
-    <w:lsdException w:name="Medium List 1 Accent 1" w:uiPriority="65"/>
-    <w:lsdException w:name="Revision" w:semiHidden="1"/>
-    <w:lsdException w:name="List Paragraph" w:uiPriority="34" w:qFormat="1"/>
-    <w:lsdException w:name="Quote" w:uiPriority="29" w:qFormat="1"/>
-    <w:lsdException w:name="Intense Quote" w:uiPriority="30" w:qFormat="1"/>
-    <w:lsdException w:name="Medium List 2 Accent 1" w:uiPriority="66"/>
-    <w:lsdException w:name="Medium Grid 1 Accent 1" w:uiPriority="67"/>
-    <w:lsdException w:name="Medium Grid 2 Accent 1" w:uiPriority="68"/>
-    <w:lsdException w:name="Medium Grid 3 Accent 1" w:uiPriority="69"/>
-    <w:lsdException w:name="Dark List Accent 1" w:uiPriority="70"/>
-    <w:lsdException w:name="Colorful Shading Accent 1" w:uiPriority="71"/>
-    <w:lsdException w:name="Colorful List Accent 1" w:uiPriority="72"/>
-    <w:lsdException w:name="Colorful Grid Accent 1" w:uiPriority="73"/>
-    <w:lsdException w:name="Light Shading Accent 2" w:uiPriority="60"/>
-    <w:lsdException w:name="Light List Accent 2" w:uiPriority="61"/>
-    <w:lsdException w:name="Light Grid Accent 2" w:uiPriority="62"/>
-    <w:lsdException w:name="Medium Shading 1 Accent 2" w:uiPriority="63"/>
-    <w:lsdException w:name="Medium Shading 2 Accent 2" w:uiPriority="64"/>
-    <w:lsdException w:name="Medium List 1 Accent 2" w:uiPriority="65"/>
-    <w:lsdException w:name="Medium List 2 Accent 2" w:uiPriority="66"/>
-    <w:lsdException w:name="Medium Grid 1 Accent 2" w:uiPriority="67"/>
-    <w:lsdException w:name="Medium Grid 2 Accent 2" w:uiPriority="68"/>
-    <w:lsdException w:name="Medium Grid 3 Accent 2" w:uiPriority="69"/>
-    <w:lsdException w:name="Dark List Accent 2" w:uiPriority="70"/>
-    <w:lsdException w:name="Colorful Shading Accent 2" w:uiPriority="71"/>
-    <w:lsdException w:name="Colorful List Accent 2" w:uiPriority="72"/>
-    <w:lsdException w:name="Colorful Grid Accent 2" w:uiPriority="73"/>
-    <w:lsdException w:name="Light Shading Accent 3" w:uiPriority="60"/>
-    <w:lsdException w:name="Light List Accent 3" w:uiPriority="61"/>
-    <w:lsdException w:name="Light Grid Accent 3" w:uiPriority="62"/>
-    <w:lsdException w:name="Medium Shading 1 Accent 3" w:uiPriority="63"/>
-    <w:lsdException w:name="Medium Shading 2 Accent 3" w:uiPriority="64"/>
-    <w:lsdException w:name="Medium List 1 Accent 3" w:uiPriority="65"/>
-    <w:lsdException w:name="Medium List 2 Accent 3" w:uiPriority="66"/>
-    <w:lsdException w:name="Medium Grid 1 Accent 3" w:uiPriority="67"/>
-    <w:lsdException w:name="Medium Grid 2 Accent 3" w:uiPriority="68"/>
-    <w:lsdException w:name="Medium Grid 3 Accent 3" w:uiPriority="69"/>
-    <w:lsdException w:name="Dark List Accent 3" w:uiPriority="70"/>
-    <w:lsdException w:name="Colorful Shading Accent 3" w:uiPriority="71"/>
-    <w:lsdException w:name="Colorful List Accent 3" w:uiPriority="72"/>
-    <w:lsdException w:name="Colorful Grid Accent 3" w:uiPriority="73"/>
-    <w:lsdException w:name="Light Shading Accent 4" w:uiPriority="60"/>
-    <w:lsdException w:name="Light List Accent 4" w:uiPriority="61"/>
-    <w:lsdException w:name="Light Grid Accent 4" w:uiPriority="62"/>
-    <w:lsdException w:name="Medium Shading 1 Accent 4" w:uiPriority="63"/>
-    <w:lsdException w:name="Medium Shading 2 Accent 4" w:uiPriority="64"/>
-    <w:lsdException w:name="Medium List 1 Accent 4" w:uiPriority="65"/>
-    <w:lsdException w:name="Medium List 2 Accent 4" w:uiPriority="66"/>
-    <w:lsdException w:name="Medium Grid 1 Accent 4" w:uiPriority="67"/>
-    <w:lsdException w:name="Medium Grid 2 Accent 4" w:uiPriority="68"/>
-    <w:lsdException w:name="Medium Grid 3 Accent 4" w:uiPriority="69"/>
-    <w:lsdException w:name="Dark List Accent 4" w:uiPriority="70"/>
-    <w:lsdException w:name="Colorful Shading Accent 4" w:uiPriority="71"/>
-    <w:lsdException w:name="Colorful List Accent 4" w:uiPriority="72"/>
-    <w:lsdException w:name="Colorful Grid Accent 4" w:uiPriority="73"/>
-    <w:lsdException w:name="Light Shading Accent 5" w:uiPriority="60"/>
-    <w:lsdException w:name="Light List Accent 5" w:uiPriority="61"/>
-    <w:lsdException w:name="Light Grid Accent 5" w:uiPriority="62"/>
-    <w:lsdException w:name="Medium Shading 1 Accent 5" w:uiPriority="63"/>
-    <w:lsdException w:name="Medium Shading 2 Accent 5" w:uiPriority="64"/>
-    <w:lsdException w:name="Medium List 1 Accent 5" w:uiPriority="65"/>
-    <w:lsdException w:name="Medium List 2 Accent 5" w:uiPriority="66"/>
-    <w:lsdException w:name="Medium Grid 1 Accent 5" w:uiPriority="67"/>
-    <w:lsdException w:name="Medium Grid 2 Accent 5" w:uiPriority="68"/>
-    <w:lsdException w:name="Medium Grid 3 Accent 5" w:uiPriority="69"/>
-    <w:lsdException w:name="Dark List Accent 5" w:uiPriority="70"/>
-    <w:lsdException w:name="Colorful Shading Accent 5" w:uiPriority="71"/>
-    <w:lsdException w:name="Colorful List Accent 5" w:uiPriority="72"/>
-    <w:lsdException w:name="Colorful Grid Accent 5" w:uiPriority="73"/>
-    <w:lsdException w:name="Light Shading Accent 6" w:uiPriority="60"/>
-    <w:lsdException w:name="Light List Accent 6" w:uiPriority="61"/>
-    <w:lsdException w:name="Light Grid Accent 6" w:uiPriority="62"/>
-    <w:lsdException w:name="Medium Shading 1 Accent 6" w:uiPriority="63"/>
-    <w:lsdException w:name="Medium Shading 2 Accent 6" w:uiPriority="64"/>
-    <w:lsdException w:name="Medium List 1 Accent 6" w:uiPriority="65"/>
-    <w:lsdException w:name="Medium List 2 Accent 6" w:uiPriority="66"/>
-    <w:lsdException w:name="Medium Grid 1 Accent 6" w:uiPriority="67"/>
-    <w:lsdException w:name="Medium Grid 2 Accent 6" w:uiPriority="68"/>
-    <w:lsdException w:name="Medium Grid 3 Accent 6" w:uiPriority="69"/>
-    <w:lsdException w:name="Dark List Accent 6" w:uiPriority="70"/>
-    <w:lsdException w:name="Colorful Shading Accent 6" w:uiPriority="71"/>
-    <w:lsdException w:name="Colorful List Accent 6" w:uiPriority="72"/>
-    <w:lsdException w:name="Colorful Grid Accent 6" w:uiPriority="73"/>
-    <w:lsdException w:name="Subtle Emphasis" w:uiPriority="19" w:qFormat="1"/>
-    <w:lsdException w:name="Intense Emphasis" w:uiPriority="21" w:qFormat="1"/>
-    <w:lsdException w:name="Subtle Reference" w:uiPriority="31" w:qFormat="1"/>
-    <w:lsdException w:name="Intense Reference" w:uiPriority="32" w:qFormat="1"/>
-    <w:lsdException w:name="Book Title" w:uiPriority="33" w:qFormat="1"/>
-    <w:lsdException w:name="Bibliography" w:semiHidden="1" w:uiPriority="37" w:unhideWhenUsed="1"/>
-    <w:lsdException w:name="TOC Heading" w:semiHidden="1" w:uiPriority="39" w:unhideWhenUsed="1" w:qFormat="1"/>
-    <w:lsdException w:name="Plain Table 1" w:uiPriority="41"/>
-    <w:lsdException w:name="Plain Table 2" w:uiPriority="42"/>
-    <w:lsdException w:name="Plain Table 3" w:uiPriority="43"/>
-    <w:lsdException w:name="Plain Table 4" w:uiPriority="44"/>
-    <w:lsdException w:name="Plain Table 5" w:uiPriority="45"/>
-    <w:lsdException w:name="Grid Table Light" w:uiPriority="40"/>
-    <w:lsdException w:name="Grid Table 1 Light" w:uiPriority="46"/>
-    <w:lsdException w:name="Grid Table 2" w:uiPriority="47"/>
-    <w:lsdException w:name="Grid Table 3" w:uiPriority="48"/>
-    <w:lsdException w:name="Grid Table 4" w:uiPriority="49"/>
-    <w:lsdException w:name="Grid Table 5 Dark" w:uiPriority="50"/>
-    <w:lsdException w:name="Grid Table 6 Colorful" w:uiPriority="51"/>
-    <w:lsdException w:name="Grid Table 7 Colorful" w:uiPriority="52"/>
-    <w:lsdException w:name="Grid Table 1 Light Accent 1" w:uiPriority="46"/>
-    <w:lsdException w:name="Grid Table 2 Accent 1" w:uiPriority="47"/>
-    <w:lsdException w:name="Grid Table 3 Accent 1" w:uiPriority="48"/>
-    <w:lsdException w:name="Grid Table 4 Accent 1" w:uiPriority="49"/>
-    <w:lsdException w:name="Grid Table 5 Dark Accent 1" w:uiPriority="50"/>
-    <w:lsdException w:name="Grid Table 6 Colorful Accent 1" w:uiPriority="51"/>
-    <w:lsdException w:name="Grid Table 7 Colorful Accent 1" w:uiPriority="52"/>
-    <w:lsdException w:name="Grid Table 1 Light Accent 2" w:uiPriority="46"/>
-    <w:lsdException w:name="Grid Table 2 Accent 2" w:uiPriority="47"/>
-    <w:lsdException w:name="Grid Table 3 Accent 2" w:uiPriority="48"/>
-    <w:lsdException w:name="Grid Table 4 Accent 2" w:uiPriority="49"/>
-    <w:lsdException w:name="Grid Table 5 Dark Accent 2" w:uiPriority="50"/>
-    <w:lsdException w:name="Grid Table 6 Colorful Accent 2" w:uiPriority="51"/>
-    <w:lsdException w:name="Grid Table 7 Colorful Accent 2" w:uiPriority="52"/>
-    <w:lsdException w:name="Grid Table 1 Light Accent 3" w:uiPriority="46"/>
-    <w:lsdException w:name="Grid Table 2 Accent 3" w:uiPriority="47"/>
-    <w:lsdException w:name="Grid Table 3 Accent 3" w:uiPriority="48"/>
-    <w:lsdException w:name="Grid Table 4 Accent 3" w:uiPriority="49"/>
-    <w:lsdException w:name="Grid Table 5 Dark Accent 3" w:uiPriority="50"/>
-    <w:lsdException w:name="Grid Table 6 Colorful Accent 3" w:uiPriority="51"/>
-    <w:lsdException w:name="Grid Table 7 Colorful Accent 3" w:uiPriority="52"/>
-    <w:lsdException w:name="Grid Table 1 Light Accent 4" w:uiPriority="46"/>
-    <w:lsdException w:name="Grid Table 2 Accent 4" w:uiPriority="47"/>
-    <w:lsdException w:name="Grid Table 3 Accent 4" w:uiPriority="48"/>
-    <w:lsdException w:name="Grid Table 4 Accent 4" w:uiPriority="49"/>
-    <w:lsdException w:name="Grid Table 5 Dark Accent 4" w:uiPriority="50"/>
-    <w:lsdException w:name="Grid Table 6 Colorful Accent 4" w:uiPriority="51"/>
-    <w:lsdException w:name="Grid Table 7 Colorful Accent 4" w:uiPriority="52"/>
-    <w:lsdException w:name="Grid Table 1 Light Accent 5" w:uiPriority="46"/>
-    <w:lsdException w:name="Grid Table 2 Accent 5" w:uiPriority="47"/>
-    <w:lsdException w:name="Grid Table 3 Accent 5" w:uiPriority="48"/>
-    <w:lsdException w:name="Grid Table 4 Accent 5" w:uiPriority="49"/>
-    <w:lsdException w:name="Grid Table 5 Dark Accent 5" w:uiPriority="50"/>
-    <w:lsdException w:name="Grid Table 6 Colorful Accent 5" w:uiPriority="51"/>
-    <w:lsdException w:name="Grid Table 7 Colorful Accent 5" w:uiPriority="52"/>
-    <w:lsdException w:name="Grid Table 1 Light Accent 6" w:uiPriority="46"/>
-    <w:lsdException w:name="Grid Table 2 Accent 6" w:uiPriority="47"/>
-    <w:lsdException w:name="Grid Table 3 Accent 6" w:uiPriority="48"/>
-    <w:lsdException w:name="Grid Table 4 Accent 6" w:uiPriority="49"/>
-    <w:lsdException w:name="Grid Table 5 Dark Accent 6" w:uiPriority="50"/>
-    <w:lsdException w:name="Grid Table 6 Colorful Accent 6" w:uiPriority="51"/>
-    <w:lsdException w:name="Grid Table 7 Colorful Accent 6" w:uiPriority="52"/>
-    <w:lsdException w:name="List Table 1 Light" w:uiPriority="46"/>
-    <w:lsdException w:name="List Table 2" w:uiPriority="47"/>
-    <w:lsdException w:name="List Table 3" w:uiPriority="48"/>
-    <w:lsdException w:name="List Table 4" w:uiPriority="49"/>
-    <w:lsdException w:name="List Table 5 Dark" w:uiPriority="50"/>
-    <w:lsdException w:name="List Table 6 Colorful" w:uiPriority="51"/>
-    <w:lsdException w:name="List Table 7 Colorful" w:uiPriority="52"/>
-    <w:lsdException w:name="List Table 1 Light Accent 1" w:uiPriority="46"/>
-    <w:lsdException w:name="List Table 2 Accent 1" w:uiPriority="47"/>
-    <w:lsdException w:name="List Table 3 Accent 1" w:uiPriority="48"/>
-    <w:lsdException w:name="List Table 4 Accent 1" w:uiPriority="49"/>
-    <w:lsdException w:name="List Table 5 Dark Accent 1" w:uiPriority="50"/>
-    <w:lsdException w:name="List Table 6 Colorful Accent 1" w:uiPriority="51"/>
-    <w:lsdException w:name="List Table 7 Colorful Accent 1" w:uiPriority="52"/>
-    <w:lsdException w:name="List Table 1 Light Accent 2" w:uiPriority="46"/>
-    <w:lsdException w:name="List Table 2 Accent 2" w:uiPriority="47"/>
-    <w:lsdException w:name="List Table 3 Accent 2" w:uiPriority="48"/>
-    <w:lsdException w:name="List Table 4 Accent 2" w:uiPriority="49"/>
-    <w:lsdException w:name="List Table 5 Dark Accent 2" w:uiPriority="50"/>
-    <w:lsdException w:name="List Table 6 Colorful Accent 2" w:uiPriority="51"/>
-    <w:lsdException w:name="List Table 7 Colorful Accent 2" w:uiPriority="52"/>
-    <w:lsdException w:name="List Table 1 Light Accent 3" w:uiPriority="46"/>
-    <w:lsdException w:name="List Table 2 Accent 3" w:uiPriority="47"/>
-    <w:lsdException w:name="List Table 3 Accent 3" w:uiPriority="48"/>
-    <w:lsdException w:name="List Table 4 Accent 3" w:uiPriority="49"/>
-    <w:lsdException w:name="List Table 5 Dark Accent 3" w:uiPriority="50"/>
-    <w:lsdException w:name="List Table 6 Colorful Accent 3" w:uiPriority="51"/>
-    <w:lsdException w:name="List Table 7 Colorful Accent 3" w:uiPriority="52"/>
-    <w:lsdException w:name="List Table 1 Light Accent 4" w:uiPriority="46"/>
-    <w:lsdException w:name="List Table 2 Accent 4" w:uiPriority="47"/>
-    <w:lsdException w:name="List Table 3 Accent 4" w:uiPriority="48"/>
-    <w:lsdException w:name="List Table 4 Accent 4" w:uiPriority="49"/>
-    <w:lsdException w:name="List Table 5 Dark Accent 4" w:uiPriority="50"/>
-    <w:lsdException w:name="List Table 6 Colorful Accent 4" w:uiPriority="51"/>
-    <w:lsdException w:name="List Table 7 Colorful Accent 4" w:uiPriority="52"/>
-    <w:lsdException w:name="List Table 1 Light Accent 5" w:uiPriority="46"/>
-    <w:lsdException w:name="List Table 2 Accent 5" w:uiPriority="47"/>
-    <w:lsdException w:name="List Table 3 Accent 5" w:uiPriority="48"/>
-    <w:lsdException w:name="List Table 4 Accent 5" w:uiPriority="49"/>
-    <w:lsdException w:name="List Table 5 Dark Accent 5" w:uiPriority="50"/>
-    <w:lsdException w:name="List Table 6 Colorful Accent 5" w:uiPriority="51"/>
-    <w:lsdException w:name="List Table 7 Colorful Accent 5" w:uiPriority="52"/>
-    <w:lsdException w:name="List Table 1 Light Accent 6" w:uiPriority="46"/>
-    <w:lsdException w:name="List Table 2 Accent 6" w:uiPriority="47"/>
-    <w:lsdException w:name="List Table 3 Accent 6" w:uiPriority="48"/>
-    <w:lsdException w:name="List Table 4 Accent 6" w:uiPriority="49"/>
-    <w:lsdException w:name="List Table 5 Dark Accent 6" w:uiPriority="50"/>
-    <w:lsdException w:name="List Table 6 Colorful Accent 6" w:uiPriority="51"/>
-    <w:lsdException w:name="List Table 7 Colorful Accent 6" w:uiPriority="52"/>
-  </w:latentStyles>
-  <w:style w:type="paragraph" w:default="1" w:styleId="a">
-    <w:name w:val="Normal"/>
-    <w:qFormat/>
-    <w:rsid w:val="007C3254"/>
-    <w:pPr>
-      <w:bidi/>
-    </w:pPr>
-    <w:rPr>
-      <w:rFonts w:cs="Times New Roman"/>
-      <w:sz w:val="3276"/>
-      <w:szCs w:val="3276"/>
-    </w:rPr>
-  </w:style>
-  <w:style w:type="character" w:default="1" w:styleId="a0">
-    <w:name w:val="Default Paragraph Font"/>
-    <w:uiPriority w:val="1"/>
-    <w:semiHidden/>
-    <w:unhideWhenUsed/>
-    <w:rsid w:val="007C3254"/>
-  </w:style>
-  <w:style w:type="table" w:default="1" w:styleId="a1">
-    <w:name w:val="Normal Table"/>
-    <w:uiPriority w:val="99"/>
-    <w:semiHidden/>
-    <w:unhideWhenUsed/>
-    <w:tblPr>
-      <w:tblInd w:w="0" w:type="dxa"/>
-      <w:tblCellMar>
-        <w:top w:w="0" w:type="dxa"/>
-        <w:left w:w="108" w:type="dxa"/>
-        <w:bottom w:w="0" w:type="dxa"/>
-        <w:right w:w="108" w:type="dxa"/>
-      </w:tblCellMar>
-    </w:tblPr>
-  </w:style>
-  <w:style w:type="numbering" w:default="1" w:styleId="a2">
-    <w:name w:val="No List"/>
-    <w:uiPriority w:val="99"/>
-    <w:semiHidden/>
-    <w:unhideWhenUsed/>
-  </w:style>
-  <w:style w:type="character" w:styleId="a3">
-    <w:name w:val="Placeholder Text"/>
-    <w:basedOn w:val="a0"/>
-    <w:uiPriority w:val="99"/>
-    <w:semiHidden/>
-    <w:rsid w:val="007C3254"/>
-    <w:rPr>
-      <w:color w:val="808080"/>
-    </w:rPr>
-  </w:style>
-</w:styles>
-</file>
-
-<file path=word/glossary/webSettings.xml><?xml version="1.0" encoding="utf-8"?>
-<w:webSettings xmlns:mc="http://schemas.openxmlformats.org/markup-compatibility/2006" xmlns:r="http://schemas.openxmlformats.org/officeDocument/2006/relationships" xmlns:w="http://schemas.openxmlformats.org/wordprocessingml/2006/main" xmlns:w14="http://schemas.microsoft.com/office/word/2010/wordml" xmlns:w15="http://schemas.microsoft.com/office/word/2012/wordml" xmlns:w16se="http://schemas.microsoft.com/office/word/2015/wordml/symex" mc:Ignorable="w14 w15 w16se">
-  <w:optimizeForBrowser/>
-  <w:allowPNG/>
-</w:webSettings>
-</file>
-
 <file path=word/theme/theme1.xml><?xml version="1.0" encoding="utf-8"?>
 <a:theme xmlns:a="http://schemas.openxmlformats.org/drawingml/2006/main" name="ערכת נושא Office">
   <a:themeElements>
@@ -14663,7 +14033,7 @@
 </file>
 
 <file path=customXml/itemProps1.xml><?xml version="1.0" encoding="utf-8"?>
-<ds:datastoreItem xmlns:ds="http://schemas.openxmlformats.org/officeDocument/2006/customXml" ds:itemID="{76FFFDF2-01CD-4952-A8EB-CB908BE599D7}">
+<ds:datastoreItem xmlns:ds="http://schemas.openxmlformats.org/officeDocument/2006/customXml" ds:itemID="{4A82DB1C-2FF4-4492-960F-D2485595FAAF}">
   <ds:schemaRefs>
     <ds:schemaRef ds:uri="http://schemas.openxmlformats.org/officeDocument/2006/bibliography"/>
   </ds:schemaRefs>
